--- a/04.25/JAB_projektterv_végleges.docx
+++ b/04.25/JAB_projektterv_végleges.docx
@@ -62,17 +62,9 @@
         </w:rPr>
       </w:pPr>
       <w:r>
-        <w:rPr>
-          <w:b/>
-          <w:bCs/>
-        </w:rPr>
         <w:t>Verzió</w:t>
       </w:r>
       <w:r>
-        <w:rPr>
-          <w:b/>
-          <w:bCs/>
-        </w:rPr>
         <w:t>k</w:t>
       </w:r>
     </w:p>
@@ -2323,8 +2315,6 @@
       </w:pPr>
       <w:r>
         <w:rPr>
-          <w:b/>
-          <w:bCs/>
           <w:color w:val="000000" w:themeColor="text1"/>
         </w:rPr>
         <w:t>Státuszjelentés</w:t>
@@ -2499,23 +2489,15 @@
           <w:szCs w:val="24"/>
         </w:rPr>
         <w:lastRenderedPageBreak/>
-        <w:t>2024</w:t>
-      </w:r>
-      <w:r>
-        <w:rPr>
-          <w:rFonts w:ascii="Times New Roman" w:hAnsi="Times New Roman" w:cs="Times New Roman"/>
-          <w:sz w:val="24"/>
-          <w:szCs w:val="24"/>
-        </w:rPr>
-        <w:t>.</w:t>
-      </w:r>
-      <w:r>
-        <w:rPr>
-          <w:rFonts w:ascii="Times New Roman" w:hAnsi="Times New Roman" w:cs="Times New Roman"/>
-          <w:sz w:val="24"/>
-          <w:szCs w:val="24"/>
-        </w:rPr>
-        <w:t>02.15: Az adatbázis kapcsolatait kialakítottuk saját ötletünk szerint és néhány teszt adattal is feltöltöttük</w:t>
+        <w:t>2024.02.15</w:t>
+      </w:r>
+      <w:r>
+        <w:rPr>
+          <w:rFonts w:ascii="Times New Roman" w:hAnsi="Times New Roman" w:cs="Times New Roman"/>
+          <w:sz w:val="24"/>
+          <w:szCs w:val="24"/>
+        </w:rPr>
+        <w:t>: Az adatbázis kapcsolatait kialakítottuk saját ötletünk szerint és néhány teszt adattal is feltöltöttük</w:t>
       </w:r>
     </w:p>
     <w:p>
@@ -2538,23 +2520,15 @@
           <w:sz w:val="24"/>
           <w:szCs w:val="24"/>
         </w:rPr>
-        <w:t>2024</w:t>
-      </w:r>
-      <w:r>
-        <w:rPr>
-          <w:rFonts w:ascii="Times New Roman" w:hAnsi="Times New Roman" w:cs="Times New Roman"/>
-          <w:sz w:val="24"/>
-          <w:szCs w:val="24"/>
-        </w:rPr>
-        <w:t>.</w:t>
-      </w:r>
-      <w:r>
-        <w:rPr>
-          <w:rFonts w:ascii="Times New Roman" w:hAnsi="Times New Roman" w:cs="Times New Roman"/>
-          <w:sz w:val="24"/>
-          <w:szCs w:val="24"/>
-        </w:rPr>
-        <w:t>02.20:</w:t>
+        <w:t>2024.02.20</w:t>
+      </w:r>
+      <w:r>
+        <w:rPr>
+          <w:rFonts w:ascii="Times New Roman" w:hAnsi="Times New Roman" w:cs="Times New Roman"/>
+          <w:sz w:val="24"/>
+          <w:szCs w:val="24"/>
+        </w:rPr>
+        <w:t>:</w:t>
       </w:r>
       <w:r>
         <w:rPr>
@@ -2601,23 +2575,7 @@
           <w:sz w:val="24"/>
           <w:szCs w:val="24"/>
         </w:rPr>
-        <w:t>2024</w:t>
-      </w:r>
-      <w:r>
-        <w:rPr>
-          <w:rFonts w:ascii="Times New Roman" w:hAnsi="Times New Roman" w:cs="Times New Roman"/>
-          <w:sz w:val="24"/>
-          <w:szCs w:val="24"/>
-        </w:rPr>
-        <w:t>.</w:t>
-      </w:r>
-      <w:r>
-        <w:rPr>
-          <w:rFonts w:ascii="Times New Roman" w:hAnsi="Times New Roman" w:cs="Times New Roman"/>
-          <w:sz w:val="24"/>
-          <w:szCs w:val="24"/>
-        </w:rPr>
-        <w:t>02.22</w:t>
+        <w:t>2024.02.22</w:t>
       </w:r>
       <w:r>
         <w:rPr>
@@ -2648,23 +2606,15 @@
           <w:sz w:val="24"/>
           <w:szCs w:val="24"/>
         </w:rPr>
-        <w:t>2024</w:t>
-      </w:r>
-      <w:r>
-        <w:rPr>
-          <w:rFonts w:ascii="Times New Roman" w:hAnsi="Times New Roman" w:cs="Times New Roman"/>
-          <w:sz w:val="24"/>
-          <w:szCs w:val="24"/>
-        </w:rPr>
-        <w:t>.</w:t>
-      </w:r>
-      <w:r>
-        <w:rPr>
-          <w:rFonts w:ascii="Times New Roman" w:hAnsi="Times New Roman" w:cs="Times New Roman"/>
-          <w:sz w:val="24"/>
-          <w:szCs w:val="24"/>
-        </w:rPr>
-        <w:t>03.14: Tanár úrral véglegsítettük az adatbázis szerkezetünk. Raktunk hozzá plusz 1 táblát és javítottunk pár mezőn, kivettünk és hozzáadtunk. Meg csináltuk az adatbázis leírást.</w:t>
+        <w:t>2024.03.14</w:t>
+      </w:r>
+      <w:r>
+        <w:rPr>
+          <w:rFonts w:ascii="Times New Roman" w:hAnsi="Times New Roman" w:cs="Times New Roman"/>
+          <w:sz w:val="24"/>
+          <w:szCs w:val="24"/>
+        </w:rPr>
+        <w:t>: Tanár úrral véglegsítettük az adatbázis szerkezetünk. Raktunk hozzá plusz 1 táblát és javítottunk pár mezőn, kivettünk és hozzáadtunk. Meg csináltuk az adatbázis leírást.</w:t>
       </w:r>
     </w:p>
     <w:p>
@@ -2683,10 +2633,20 @@
       <w:r>
         <w:rPr>
           <w:rFonts w:ascii="Times New Roman" w:hAnsi="Times New Roman" w:cs="Times New Roman"/>
-          <w:sz w:val="24"/>
-          <w:szCs w:val="24"/>
-        </w:rPr>
-        <w:t>2024.04.07: Tanár úrral megbeszéltek alapján létrehoztuk a birok adatbázist és feltöltöttük adatokkal a táblát (Budai János)</w:t>
+          <w:i/>
+          <w:iCs/>
+          <w:sz w:val="24"/>
+          <w:szCs w:val="24"/>
+        </w:rPr>
+        <w:t>2024.04.07</w:t>
+      </w:r>
+      <w:r>
+        <w:rPr>
+          <w:rFonts w:ascii="Times New Roman" w:hAnsi="Times New Roman" w:cs="Times New Roman"/>
+          <w:sz w:val="24"/>
+          <w:szCs w:val="24"/>
+        </w:rPr>
+        <w:t>: Tanár úrral megbeszéltek alapján létrehoztuk a birok adatbázist és feltöltöttük adatokkal a táblát (Budai János)</w:t>
       </w:r>
       <w:r>
         <w:rPr>
@@ -2713,10 +2673,40 @@
       <w:r>
         <w:rPr>
           <w:rFonts w:ascii="Times New Roman" w:hAnsi="Times New Roman" w:cs="Times New Roman"/>
-          <w:sz w:val="24"/>
-          <w:szCs w:val="24"/>
-        </w:rPr>
-        <w:t>2024.04.11—2024.04.13: A mérkőzések táblát feltöltöttük adatokkal beosztás szerint minden napra fejenként 25-25-25 adatot importáltunk be a táblába</w:t>
+          <w:i/>
+          <w:iCs/>
+          <w:sz w:val="24"/>
+          <w:szCs w:val="24"/>
+        </w:rPr>
+        <w:t>2024.04.11</w:t>
+      </w:r>
+      <w:r>
+        <w:rPr>
+          <w:rFonts w:ascii="Times New Roman" w:hAnsi="Times New Roman" w:cs="Times New Roman"/>
+          <w:i/>
+          <w:iCs/>
+          <w:sz w:val="24"/>
+          <w:szCs w:val="24"/>
+        </w:rPr>
+        <w:t>-</w:t>
+      </w:r>
+      <w:r>
+        <w:rPr>
+          <w:rFonts w:ascii="Times New Roman" w:hAnsi="Times New Roman" w:cs="Times New Roman"/>
+          <w:i/>
+          <w:iCs/>
+          <w:sz w:val="24"/>
+          <w:szCs w:val="24"/>
+        </w:rPr>
+        <w:t>2024.04.13</w:t>
+      </w:r>
+      <w:r>
+        <w:rPr>
+          <w:rFonts w:ascii="Times New Roman" w:hAnsi="Times New Roman" w:cs="Times New Roman"/>
+          <w:sz w:val="24"/>
+          <w:szCs w:val="24"/>
+        </w:rPr>
+        <w:t>: A mérkőzések táblát feltöltöttük adatokkal beosztás szerint minden napra fejenként 25-25-25 adatot importáltunk be a táblába</w:t>
       </w:r>
       <w:r>
         <w:rPr>
@@ -2743,10 +2733,20 @@
       <w:r>
         <w:rPr>
           <w:rFonts w:ascii="Times New Roman" w:hAnsi="Times New Roman" w:cs="Times New Roman"/>
-          <w:sz w:val="24"/>
-          <w:szCs w:val="24"/>
-        </w:rPr>
-        <w:t>2024.04.14: Elkészült az adatbázis a kapcsolásokat ellenőriztük, illetve a mező adatait is.</w:t>
+          <w:i/>
+          <w:iCs/>
+          <w:sz w:val="24"/>
+          <w:szCs w:val="24"/>
+        </w:rPr>
+        <w:t>2024.04.14</w:t>
+      </w:r>
+      <w:r>
+        <w:rPr>
+          <w:rFonts w:ascii="Times New Roman" w:hAnsi="Times New Roman" w:cs="Times New Roman"/>
+          <w:sz w:val="24"/>
+          <w:szCs w:val="24"/>
+        </w:rPr>
+        <w:t>: Elkészült az adatbázis a kapcsolásokat ellenőriztük, illetve a mező adatait is.</w:t>
       </w:r>
     </w:p>
     <w:p>
@@ -2765,10 +2765,20 @@
       <w:r>
         <w:rPr>
           <w:rFonts w:ascii="Times New Roman" w:hAnsi="Times New Roman" w:cs="Times New Roman"/>
-          <w:sz w:val="24"/>
-          <w:szCs w:val="24"/>
-        </w:rPr>
-        <w:t xml:space="preserve">2024.04.18: </w:t>
+          <w:i/>
+          <w:iCs/>
+          <w:sz w:val="24"/>
+          <w:szCs w:val="24"/>
+        </w:rPr>
+        <w:t>2024.04.18</w:t>
+      </w:r>
+      <w:r>
+        <w:rPr>
+          <w:rFonts w:ascii="Times New Roman" w:hAnsi="Times New Roman" w:cs="Times New Roman"/>
+          <w:sz w:val="24"/>
+          <w:szCs w:val="24"/>
+        </w:rPr>
+        <w:t xml:space="preserve">: </w:t>
       </w:r>
       <w:r>
         <w:rPr>
@@ -2795,6 +2805,8 @@
       <w:r>
         <w:rPr>
           <w:rFonts w:ascii="Times New Roman" w:hAnsi="Times New Roman" w:cs="Times New Roman"/>
+          <w:i/>
+          <w:iCs/>
           <w:sz w:val="24"/>
           <w:szCs w:val="24"/>
         </w:rPr>
@@ -2803,6 +2815,8 @@
       <w:r>
         <w:rPr>
           <w:rFonts w:ascii="Times New Roman" w:hAnsi="Times New Roman" w:cs="Times New Roman"/>
+          <w:i/>
+          <w:iCs/>
           <w:sz w:val="24"/>
           <w:szCs w:val="24"/>
         </w:rPr>
@@ -2811,10 +2825,20 @@
       <w:r>
         <w:rPr>
           <w:rFonts w:ascii="Times New Roman" w:hAnsi="Times New Roman" w:cs="Times New Roman"/>
-          <w:sz w:val="24"/>
-          <w:szCs w:val="24"/>
-        </w:rPr>
-        <w:t>.04.24: Mindenki a saját kérdését és SQL lekérdezését saját maga ellenőrizte le és aszerint módosította</w:t>
+          <w:i/>
+          <w:iCs/>
+          <w:sz w:val="24"/>
+          <w:szCs w:val="24"/>
+        </w:rPr>
+        <w:t>.04.24</w:t>
+      </w:r>
+      <w:r>
+        <w:rPr>
+          <w:rFonts w:ascii="Times New Roman" w:hAnsi="Times New Roman" w:cs="Times New Roman"/>
+          <w:sz w:val="24"/>
+          <w:szCs w:val="24"/>
+        </w:rPr>
+        <w:t>: Mindenki a saját kérdését és SQL lekérdezését saját maga ellenőrizte le és aszerint módosította</w:t>
       </w:r>
     </w:p>
     <w:p>
@@ -2833,6 +2857,8 @@
       <w:r>
         <w:rPr>
           <w:rFonts w:ascii="Times New Roman" w:hAnsi="Times New Roman" w:cs="Times New Roman"/>
+          <w:i/>
+          <w:iCs/>
           <w:sz w:val="24"/>
           <w:szCs w:val="24"/>
         </w:rPr>
@@ -2841,40 +2867,28 @@
       <w:r>
         <w:rPr>
           <w:rFonts w:ascii="Times New Roman" w:hAnsi="Times New Roman" w:cs="Times New Roman"/>
-          <w:sz w:val="24"/>
-          <w:szCs w:val="24"/>
-        </w:rPr>
-        <w:t>4.04.25: Projektnapló kiegészítése és leellenőrzése ezek a szempontok szerint (szép, átlátható, igényes)</w:t>
+          <w:i/>
+          <w:iCs/>
+          <w:sz w:val="24"/>
+          <w:szCs w:val="24"/>
+        </w:rPr>
+        <w:t>4.04.25</w:t>
+      </w:r>
+      <w:r>
+        <w:rPr>
+          <w:rFonts w:ascii="Times New Roman" w:hAnsi="Times New Roman" w:cs="Times New Roman"/>
+          <w:sz w:val="24"/>
+          <w:szCs w:val="24"/>
+        </w:rPr>
+        <w:t>: Projektnapló kiegészítése és leellenőrzése ezek a szempontok szerint (szép, átlátható, igényes)</w:t>
       </w:r>
     </w:p>
     <w:p>
       <w:pPr>
         <w:pStyle w:val="Cmsor1"/>
-        <w:rPr>
-          <w:b/>
-          <w:bCs/>
-        </w:rPr>
-      </w:pPr>
-      <w:r>
-        <w:rPr>
-          <w:b/>
-          <w:bCs/>
-        </w:rPr>
-        <w:t xml:space="preserve">A </w:t>
-      </w:r>
-      <w:r>
-        <w:rPr>
-          <w:b/>
-          <w:bCs/>
-        </w:rPr>
-        <w:t>Csapat</w:t>
-      </w:r>
-      <w:r>
-        <w:rPr>
-          <w:b/>
-          <w:bCs/>
-        </w:rPr>
-        <w:t>ról</w:t>
+      </w:pPr>
+      <w:r>
+        <w:t>A Csapatról</w:t>
       </w:r>
     </w:p>
     <w:p>
@@ -3851,7 +3865,6 @@
         <w:pStyle w:val="Cmsor1"/>
         <w:rPr>
           <w:rFonts w:ascii="Times New Roman" w:hAnsi="Times New Roman" w:cs="Times New Roman"/>
-          <w:b/>
           <w:sz w:val="24"/>
           <w:szCs w:val="24"/>
         </w:rPr>
@@ -3865,7 +3878,6 @@
       <w:r>
         <w:rPr>
           <w:rFonts w:ascii="Times New Roman" w:hAnsi="Times New Roman" w:cs="Times New Roman"/>
-          <w:b/>
           <w:sz w:val="24"/>
           <w:szCs w:val="24"/>
         </w:rPr>
@@ -4046,7 +4058,25 @@
           <w:sz w:val="24"/>
           <w:szCs w:val="24"/>
         </w:rPr>
+        <w:t xml:space="preserve"> Bírók tábla létrehozása.</w:t>
+      </w:r>
+      <w:r>
+        <w:rPr>
+          <w:rFonts w:ascii="Times New Roman" w:hAnsi="Times New Roman" w:cs="Times New Roman"/>
+          <w:bCs/>
+          <w:sz w:val="24"/>
+          <w:szCs w:val="24"/>
+        </w:rPr>
         <w:t xml:space="preserve"> A két dupla kapcsolást módosítottuk egy dupla kapcsolásra a konzultáció során.</w:t>
+      </w:r>
+      <w:r>
+        <w:rPr>
+          <w:rFonts w:ascii="Times New Roman" w:hAnsi="Times New Roman" w:cs="Times New Roman"/>
+          <w:bCs/>
+          <w:sz w:val="24"/>
+          <w:szCs w:val="24"/>
+        </w:rPr>
+        <w:t xml:space="preserve"> </w:t>
       </w:r>
     </w:p>
     <w:p>
@@ -4097,13 +4127,10 @@
         <w:rPr>
           <w:rFonts w:ascii="Times New Roman" w:hAnsi="Times New Roman" w:cs="Times New Roman"/>
           <w:bCs/>
-          <w:i/>
-          <w:iCs/>
-          <w:sz w:val="24"/>
-          <w:szCs w:val="24"/>
-          <w:u w:val="single"/>
-        </w:rPr>
-        <w:t xml:space="preserve"> </w:t>
+          <w:sz w:val="24"/>
+          <w:szCs w:val="24"/>
+        </w:rPr>
+        <w:t>. A helyezéssel való lekérdezésekkel problémánk akadt ezért a megbeszéltek alapján azokat nem adjuk le.</w:t>
       </w:r>
     </w:p>
     <w:p>
@@ -4217,6 +4244,7 @@
         <w:rPr>
           <w:color w:val="212529"/>
         </w:rPr>
+        <w:lastRenderedPageBreak/>
         <w:t>B Ki a legöregebb sportoló 2023-as rendezvényen 92+ súlycsoportban? Nevét és születési idejét írassa ki.</w:t>
       </w:r>
     </w:p>
@@ -4255,7 +4283,6 @@
         <w:rPr>
           <w:color w:val="212529"/>
         </w:rPr>
-        <w:lastRenderedPageBreak/>
         <w:t>B Hány győzelme (Hámori Luca 66kg-os) versenyzőnek az adatbázisban.</w:t>
       </w:r>
     </w:p>
@@ -4538,7 +4565,25 @@
         <w:rPr>
           <w:color w:val="212529"/>
         </w:rPr>
-        <w:t>A Listázza ki a ringet és azoknak a boxolóknak a nevét akik több mérkőzést is nyertek.</w:t>
+        <w:t xml:space="preserve">A </w:t>
+      </w:r>
+      <w:r>
+        <w:rPr>
+          <w:color w:val="212529"/>
+        </w:rPr>
+        <w:t>Listázza ki a</w:t>
+      </w:r>
+      <w:r>
+        <w:rPr>
+          <w:color w:val="212529"/>
+        </w:rPr>
+        <w:t>zoknak a boxolóknak a nevét, súlycsoportját akik több mérkőzést is nyertek 2024ben</w:t>
+      </w:r>
+      <w:r>
+        <w:rPr>
+          <w:color w:val="212529"/>
+        </w:rPr>
+        <w:t>.</w:t>
       </w:r>
     </w:p>
     <w:p>
@@ -4831,6 +4876,7 @@
         <w:rPr>
           <w:color w:val="212529"/>
         </w:rPr>
+        <w:lastRenderedPageBreak/>
         <w:t>A Kik voltak a legidősebb és legfiatalabb versenyzők súlycsoportonként 2023-ban?</w:t>
       </w:r>
     </w:p>
@@ -4885,7 +4931,6 @@
         <w:rPr>
           <w:color w:val="212529"/>
         </w:rPr>
-        <w:lastRenderedPageBreak/>
         <w:t>Hány versenyző vesz részt?</w:t>
       </w:r>
     </w:p>
@@ -5818,6 +5863,7 @@
         <w:rPr>
           <w:rFonts w:ascii="Times New Roman" w:eastAsia="Times New Roman" w:hAnsi="Times New Roman" w:cs="Times New Roman"/>
         </w:rPr>
+        <w:lastRenderedPageBreak/>
         <w:t>férfi indulók 2023-ban | nő indulók 2023-ban | férfi indulók 2024-ben | női indulók 2024-ben</w:t>
       </w:r>
     </w:p>
@@ -6063,7 +6109,7 @@
                     <pic:cNvPicPr/>
                   </pic:nvPicPr>
                   <pic:blipFill>
-                    <a:blip r:embed="rId5">
+                    <a:blip r:embed="rId6">
                       <a:extLst>
                         <a:ext uri="{28A0092B-C50C-407E-A947-70E740481C1C}">
                           <a14:useLocalDpi xmlns:a14="http://schemas.microsoft.com/office/drawing/2010/main" val="0"/>
@@ -6302,7 +6348,7 @@
                     </pic:cNvPicPr>
                   </pic:nvPicPr>
                   <pic:blipFill>
-                    <a:blip r:embed="rId6">
+                    <a:blip r:embed="rId7">
                       <a:extLst>
                         <a:ext uri="{28A0092B-C50C-407E-A947-70E740481C1C}">
                           <a14:useLocalDpi xmlns:a14="http://schemas.microsoft.com/office/drawing/2010/main" val="0"/>
@@ -6548,34 +6594,45 @@
         <w:pStyle w:val="Cmsor1"/>
       </w:pPr>
       <w:r>
-        <w:lastRenderedPageBreak/>
         <w:t>Források</w:t>
       </w:r>
     </w:p>
     <w:p>
-      <w:hyperlink r:id="rId7" w:history="1">
+      <w:hyperlink r:id="rId8" w:history="1">
         <w:r>
           <w:rPr>
             <w:rStyle w:val="Hiperhivatkozs"/>
           </w:rPr>
-          <w:t>..\Downloads\BocskaiCu</w:t>
+          <w:t>..\Download</w:t>
         </w:r>
         <w:r>
           <w:rPr>
             <w:rStyle w:val="Hiperhivatkozs"/>
           </w:rPr>
-          <w:t>p</w:t>
+          <w:t>s</w:t>
         </w:r>
         <w:r>
           <w:rPr>
             <w:rStyle w:val="Hiperhivatkozs"/>
           </w:rPr>
-          <w:t>2024.pdf</w:t>
+          <w:t>\BocskaiC</w:t>
+        </w:r>
+        <w:r>
+          <w:rPr>
+            <w:rStyle w:val="Hiperhivatkozs"/>
+          </w:rPr>
+          <w:t>u</w:t>
+        </w:r>
+        <w:r>
+          <w:rPr>
+            <w:rStyle w:val="Hiperhivatkozs"/>
+          </w:rPr>
+          <w:t>p2024.pdf</w:t>
         </w:r>
       </w:hyperlink>
     </w:p>
     <w:p>
-      <w:hyperlink r:id="rId8" w:history="1">
+      <w:hyperlink r:id="rId9" w:history="1">
         <w:r>
           <w:rPr>
             <w:rStyle w:val="Hiperhivatkozs"/>
@@ -6585,12 +6642,24 @@
       </w:hyperlink>
     </w:p>
     <w:p>
-      <w:hyperlink r:id="rId9" w:history="1">
+      <w:hyperlink r:id="rId10" w:history="1">
         <w:r>
           <w:rPr>
             <w:rStyle w:val="Hiperhivatkozs"/>
           </w:rPr>
-          <w:t>https://boxrec.com/</w:t>
+          <w:t>https://boxr</w:t>
+        </w:r>
+        <w:r>
+          <w:rPr>
+            <w:rStyle w:val="Hiperhivatkozs"/>
+          </w:rPr>
+          <w:t>e</w:t>
+        </w:r>
+        <w:r>
+          <w:rPr>
+            <w:rStyle w:val="Hiperhivatkozs"/>
+          </w:rPr>
+          <w:t>c.com/</w:t>
         </w:r>
       </w:hyperlink>
     </w:p>
@@ -10175,4 +10244,16 @@
     </a:ext>
   </a:extLst>
 </a:theme>
+</file>
+
+<file path=customXml/item1.xml><?xml version="1.0" encoding="utf-8"?>
+<b:Sources xmlns:b="http://schemas.openxmlformats.org/officeDocument/2006/bibliography" xmlns="http://schemas.openxmlformats.org/officeDocument/2006/bibliography" SelectedStyle="\APASixthEditionOfficeOnline.xsl" StyleName="APA" Version="6"/>
+</file>
+
+<file path=customXml/itemProps1.xml><?xml version="1.0" encoding="utf-8"?>
+<ds:datastoreItem xmlns:ds="http://schemas.openxmlformats.org/officeDocument/2006/customXml" ds:itemID="{C4D4A18A-2DBA-4E83-8A2E-DC07B9BA4575}">
+  <ds:schemaRefs>
+    <ds:schemaRef ds:uri="http://schemas.openxmlformats.org/officeDocument/2006/bibliography"/>
+  </ds:schemaRefs>
+</ds:datastoreItem>
 </file>